--- a/PREZENTARE.docx
+++ b/PREZENTARE.docx
@@ -10,33 +10,37 @@
           <w:szCs w:val="40"/>
         </w:rPr>
       </w:pPr>
-      <w:r>
-        <w:rPr>
-          <w:sz w:val="40"/>
-          <w:szCs w:val="40"/>
-        </w:rPr>
-        <w:t>P</w:t>
-      </w:r>
-      <w:r>
-        <w:rPr>
-          <w:sz w:val="40"/>
-          <w:szCs w:val="40"/>
-        </w:rPr>
-        <w:t>ROIECT</w:t>
-      </w:r>
-      <w:r>
-        <w:rPr>
-          <w:sz w:val="40"/>
-          <w:szCs w:val="40"/>
-        </w:rPr>
-        <w:t xml:space="preserve"> SGBD</w:t>
-      </w:r>
-      <w:r>
-        <w:rPr>
-          <w:sz w:val="40"/>
-          <w:szCs w:val="40"/>
-        </w:rPr>
-        <w:t xml:space="preserve"> - ORGA</w:t>
+      <w:proofErr w:type="spellStart"/>
+      <w:r>
+        <w:rPr>
+          <w:sz w:val="40"/>
+          <w:szCs w:val="40"/>
+        </w:rPr>
+        <w:t>Baza</w:t>
+      </w:r>
+      <w:proofErr w:type="spellEnd"/>
+      <w:r>
+        <w:rPr>
+          <w:sz w:val="40"/>
+          <w:szCs w:val="40"/>
+        </w:rPr>
+        <w:t xml:space="preserve"> de date – </w:t>
+      </w:r>
+      <w:proofErr w:type="spellStart"/>
+      <w:r>
+        <w:rPr>
+          <w:sz w:val="40"/>
+          <w:szCs w:val="40"/>
+        </w:rPr>
+        <w:t>Revista</w:t>
+      </w:r>
+      <w:proofErr w:type="spellEnd"/>
+      <w:r>
+        <w:rPr>
+          <w:sz w:val="40"/>
+          <w:szCs w:val="40"/>
+        </w:rPr>
+        <w:t xml:space="preserve"> online</w:t>
       </w:r>
     </w:p>
     <w:p>
@@ -47,38 +51,8 @@
           <w:szCs w:val="40"/>
         </w:rPr>
       </w:pPr>
-      <w:r>
-        <w:rPr>
-          <w:sz w:val="40"/>
-          <w:szCs w:val="40"/>
-        </w:rPr>
-        <w:t>DUMBRAVA HORATIU-RAZVAN</w:t>
-      </w:r>
-    </w:p>
-    <w:p>
-      <w:pPr>
-        <w:jc w:val="center"/>
-        <w:rPr>
-          <w:sz w:val="40"/>
-          <w:szCs w:val="40"/>
-        </w:rPr>
-      </w:pPr>
-      <w:r>
-        <w:rPr>
-          <w:sz w:val="40"/>
-          <w:szCs w:val="40"/>
-        </w:rPr>
-        <w:t>GRUPA 344</w:t>
-      </w:r>
-    </w:p>
-    <w:p>
-      <w:pPr>
-        <w:jc w:val="center"/>
-        <w:rPr>
-          <w:sz w:val="40"/>
-          <w:szCs w:val="40"/>
-        </w:rPr>
-      </w:pPr>
+      <w:bookmarkStart w:id="0" w:name="_GoBack"/>
+      <w:bookmarkEnd w:id="0"/>
     </w:p>
     <w:p>
       <w:pPr>
@@ -116,6 +90,7 @@
         <w:t xml:space="preserve"> de date </w:t>
       </w:r>
       <w:proofErr w:type="spellStart"/>
+      <w:proofErr w:type="gramStart"/>
       <w:r>
         <w:rPr>
           <w:sz w:val="40"/>
@@ -124,6 +99,7 @@
         <w:t>este</w:t>
       </w:r>
       <w:proofErr w:type="spellEnd"/>
+      <w:proofErr w:type="gramEnd"/>
       <w:r>
         <w:rPr>
           <w:sz w:val="40"/>
@@ -2824,8 +2800,6 @@
           <w:szCs w:val="40"/>
         </w:rPr>
       </w:pPr>
-      <w:bookmarkStart w:id="0" w:name="_GoBack"/>
-      <w:bookmarkEnd w:id="0"/>
     </w:p>
     <w:sectPr>
       <w:pgSz w:w="12240" w:h="15840"/>
@@ -3890,7 +3864,7 @@
   <a:extraClrSchemeLst/>
   <a:extLst>
     <a:ext uri="{05A4C25C-085E-4340-85A3-A5531E510DB2}">
-      <thm15:themeFamily xmlns:thm15="http://schemas.microsoft.com/office/thememl/2012/main" xmlns="" name="Office Theme" id="{62F939B6-93AF-4DB8-9C6B-D6C7DFDC589F}" vid="{4A3C46E8-61CC-4603-A589-7422A47A8E4A}"/>
+      <thm15:themeFamily xmlns="" xmlns:thm15="http://schemas.microsoft.com/office/thememl/2012/main" name="Office Theme" id="{62F939B6-93AF-4DB8-9C6B-D6C7DFDC589F}" vid="{4A3C46E8-61CC-4603-A589-7422A47A8E4A}"/>
     </a:ext>
   </a:extLst>
 </a:theme>
